--- a/ResourceFiles/Contoso CipherGuard Product Specification.docx
+++ b/ResourceFiles/Contoso CipherGuard Product Specification.docx
@@ -417,7 +417,7 @@
         <w:rPr>
           <w:rStyle w:val="DefaultParagraphFont"/>
           <w:rFonts w:ascii="Calibri" w:eastAsia="Calibri" w:hAnsi="Calibri" w:cs="Times New Roman"/>
-          <w:b w:val="0"/>
+          <w:b/>
           <w:bCs/>
           <w:i w:val="0"/>
           <w:iCs w:val="0"/>
@@ -447,14 +447,50 @@
           <w:cs w:val="0"/>
           <w:lang w:val="de-DE" w:eastAsia="en-US" w:bidi="ar-SA"/>
         </w:rPr>
-        <w:t>Contoso CipherGuard Sentinel X7 nutzt eine statusbehaftete Inspektionsfirewall und setzt Deep Packet Inspection-Techniken ein.</w:t>
-      </w:r>
-      <w:r>
-        <w:rPr>
-          <w:rStyle w:val="DefaultParagraphFont"/>
-          <w:rFonts w:ascii="Calibri" w:eastAsia="Calibri" w:hAnsi="Calibri" w:cs="Times New Roman"/>
-          <w:b w:val="0"/>
-          <w:bCs/>
+        <w:t>Firewallschutz:</w:t>
+      </w:r>
+      <w:r>
+        <w:rPr>
+          <w:rStyle w:val="DefaultParagraphFont"/>
+          <w:rFonts w:ascii="Calibri" w:eastAsia="Calibri" w:hAnsi="Calibri" w:cs="Times New Roman"/>
+          <w:b w:val="0"/>
+          <w:bCs w:val="0"/>
+          <w:i w:val="0"/>
+          <w:iCs w:val="0"/>
+          <w:caps w:val="0"/>
+          <w:smallCaps w:val="0"/>
+          <w:strike w:val="0"/>
+          <w:dstrike w:val="0"/>
+          <w:outline w:val="0"/>
+          <w:shadow w:val="0"/>
+          <w:emboss w:val="0"/>
+          <w:imprint w:val="0"/>
+          <w:noProof w:val="0"/>
+          <w:vanish w:val="0"/>
+          <w:color w:val="auto"/>
+          <w:spacing w:val="0"/>
+          <w:w w:val="100"/>
+          <w:kern w:val="0"/>
+          <w:position w:val="0"/>
+          <w:sz w:val="22"/>
+          <w:szCs w:val="22"/>
+          <w:highlight w:val="none"/>
+          <w:u w:val="none" w:color="auto"/>
+          <w:bdr w:val="none" w:sz="0" w:space="0" w:color="auto"/>
+          <w:shd w:val="clear" w:color="auto" w:fill="auto"/>
+          <w:vertAlign w:val="baseline"/>
+          <w:rtl w:val="0"/>
+          <w:cs w:val="0"/>
+          <w:lang w:val="de-DE" w:eastAsia="en-US" w:bidi="ar-SA"/>
+        </w:rPr>
+        <w:t xml:space="preserve"> Unter Verwendung einer zustandsbehafteten Inspektionsfirewall verwendet Contoso CipherGuard Sentinel X7 tiefgehende Paketüberprüfungstechniken.</w:t>
+      </w:r>
+      <w:r>
+        <w:rPr>
+          <w:rStyle w:val="DefaultParagraphFont"/>
+          <w:rFonts w:ascii="Calibri" w:eastAsia="Calibri" w:hAnsi="Calibri" w:cs="Times New Roman"/>
+          <w:b w:val="0"/>
+          <w:bCs w:val="0"/>
           <w:i w:val="0"/>
           <w:iCs w:val="0"/>
           <w:caps w:val="0"/>
@@ -490,7 +526,7 @@
           <w:rStyle w:val="DefaultParagraphFont"/>
           <w:rFonts w:ascii="Calibri" w:eastAsia="Calibri" w:hAnsi="Calibri" w:cs="Times New Roman"/>
           <w:b w:val="0"/>
-          <w:bCs/>
+          <w:bCs w:val="0"/>
           <w:i w:val="0"/>
           <w:iCs w:val="0"/>
           <w:caps w:val="0"/>
@@ -526,7 +562,7 @@
           <w:rStyle w:val="DefaultParagraphFont"/>
           <w:rFonts w:ascii="Calibri" w:eastAsia="Calibri" w:hAnsi="Calibri" w:cs="Times New Roman"/>
           <w:b w:val="0"/>
-          <w:bCs/>
+          <w:bCs w:val="0"/>
           <w:i w:val="0"/>
           <w:iCs w:val="0"/>
           <w:caps w:val="0"/>
@@ -562,7 +598,7 @@
           <w:rStyle w:val="DefaultParagraphFont"/>
           <w:rFonts w:ascii="Calibri" w:eastAsia="Calibri" w:hAnsi="Calibri" w:cs="Times New Roman"/>
           <w:b w:val="0"/>
-          <w:bCs/>
+          <w:bCs w:val="0"/>
           <w:i w:val="0"/>
           <w:iCs w:val="0"/>
           <w:caps w:val="0"/>
@@ -598,7 +634,7 @@
           <w:rStyle w:val="DefaultParagraphFont"/>
           <w:rFonts w:ascii="Calibri" w:eastAsia="Calibri" w:hAnsi="Calibri" w:cs="Times New Roman"/>
           <w:b w:val="0"/>
-          <w:bCs/>
+          <w:bCs w:val="0"/>
           <w:i w:val="0"/>
           <w:iCs w:val="0"/>
           <w:caps w:val="0"/>
@@ -905,7 +941,7 @@
         <w:rPr>
           <w:rStyle w:val="DefaultParagraphFont"/>
           <w:rFonts w:ascii="Calibri" w:eastAsia="Calibri" w:hAnsi="Calibri" w:cs="Times New Roman"/>
-          <w:b w:val="0"/>
+          <w:b/>
           <w:bCs/>
           <w:i w:val="0"/>
           <w:iCs w:val="0"/>
@@ -935,14 +971,50 @@
           <w:cs w:val="0"/>
           <w:lang w:val="de-DE" w:eastAsia="en-US" w:bidi="ar-SA"/>
         </w:rPr>
-        <w:t>Contoso CipherGuard Sentinel X7 unterstützt branchenübliche VPN-Protokolle wie IPsec und OpenVPN.</w:t>
-      </w:r>
-      <w:r>
-        <w:rPr>
-          <w:rStyle w:val="DefaultParagraphFont"/>
-          <w:rFonts w:ascii="Calibri" w:eastAsia="Calibri" w:hAnsi="Calibri" w:cs="Times New Roman"/>
-          <w:b w:val="0"/>
-          <w:bCs/>
+        <w:t xml:space="preserve">Unterstützung für virtuelles privates Netzwerk (VPN): </w:t>
+      </w:r>
+      <w:r>
+        <w:rPr>
+          <w:rStyle w:val="DefaultParagraphFont"/>
+          <w:rFonts w:ascii="Calibri" w:eastAsia="Calibri" w:hAnsi="Calibri" w:cs="Times New Roman"/>
+          <w:b w:val="0"/>
+          <w:bCs w:val="0"/>
+          <w:i w:val="0"/>
+          <w:iCs w:val="0"/>
+          <w:caps w:val="0"/>
+          <w:smallCaps w:val="0"/>
+          <w:strike w:val="0"/>
+          <w:dstrike w:val="0"/>
+          <w:outline w:val="0"/>
+          <w:shadow w:val="0"/>
+          <w:emboss w:val="0"/>
+          <w:imprint w:val="0"/>
+          <w:noProof w:val="0"/>
+          <w:vanish w:val="0"/>
+          <w:color w:val="auto"/>
+          <w:spacing w:val="0"/>
+          <w:w w:val="100"/>
+          <w:kern w:val="0"/>
+          <w:position w:val="0"/>
+          <w:sz w:val="22"/>
+          <w:szCs w:val="22"/>
+          <w:highlight w:val="none"/>
+          <w:u w:val="none" w:color="auto"/>
+          <w:bdr w:val="none" w:sz="0" w:space="0" w:color="auto"/>
+          <w:shd w:val="clear" w:color="auto" w:fill="auto"/>
+          <w:vertAlign w:val="baseline"/>
+          <w:rtl w:val="0"/>
+          <w:cs w:val="0"/>
+          <w:lang w:val="de-DE" w:eastAsia="en-US" w:bidi="ar-SA"/>
+        </w:rPr>
+        <w:t>Contoso CipherGuard Sentinel X7 unterstützt Branchenstandard-VPN-Protokolle wie IPsec und OpenVPN.</w:t>
+      </w:r>
+      <w:r>
+        <w:rPr>
+          <w:rStyle w:val="DefaultParagraphFont"/>
+          <w:rFonts w:ascii="Calibri" w:eastAsia="Calibri" w:hAnsi="Calibri" w:cs="Times New Roman"/>
+          <w:b w:val="0"/>
+          <w:bCs w:val="0"/>
           <w:i w:val="0"/>
           <w:iCs w:val="0"/>
           <w:caps w:val="0"/>
@@ -978,7 +1050,7 @@
           <w:rStyle w:val="DefaultParagraphFont"/>
           <w:rFonts w:ascii="Calibri" w:eastAsia="Calibri" w:hAnsi="Calibri" w:cs="Times New Roman"/>
           <w:b w:val="0"/>
-          <w:bCs/>
+          <w:bCs w:val="0"/>
           <w:i w:val="0"/>
           <w:iCs w:val="0"/>
           <w:caps w:val="0"/>
@@ -1014,7 +1086,7 @@
           <w:rStyle w:val="DefaultParagraphFont"/>
           <w:rFonts w:ascii="Calibri" w:eastAsia="Calibri" w:hAnsi="Calibri" w:cs="Times New Roman"/>
           <w:b w:val="0"/>
-          <w:bCs/>
+          <w:bCs w:val="0"/>
           <w:i w:val="0"/>
           <w:iCs w:val="0"/>
           <w:caps w:val="0"/>
@@ -1050,7 +1122,7 @@
           <w:rStyle w:val="DefaultParagraphFont"/>
           <w:rFonts w:ascii="Calibri" w:eastAsia="Calibri" w:hAnsi="Calibri" w:cs="Times New Roman"/>
           <w:b w:val="0"/>
-          <w:bCs/>
+          <w:bCs w:val="0"/>
           <w:i w:val="0"/>
           <w:iCs w:val="0"/>
           <w:caps w:val="0"/>
@@ -1086,7 +1158,7 @@
           <w:rStyle w:val="DefaultParagraphFont"/>
           <w:rFonts w:ascii="Calibri" w:eastAsia="Calibri" w:hAnsi="Calibri" w:cs="Times New Roman"/>
           <w:b w:val="0"/>
-          <w:bCs/>
+          <w:bCs w:val="0"/>
           <w:i w:val="0"/>
           <w:iCs w:val="0"/>
           <w:caps w:val="0"/>
@@ -1131,7 +1203,7 @@
         <w:rPr>
           <w:rStyle w:val="DefaultParagraphFont"/>
           <w:rFonts w:ascii="Calibri" w:eastAsia="Calibri" w:hAnsi="Calibri" w:cs="Times New Roman"/>
-          <w:b w:val="0"/>
+          <w:b/>
           <w:bCs/>
           <w:i w:val="0"/>
           <w:iCs w:val="0"/>
@@ -1161,14 +1233,50 @@
           <w:cs w:val="0"/>
           <w:lang w:val="de-DE" w:eastAsia="en-US" w:bidi="ar-SA"/>
         </w:rPr>
-        <w:t>Unser Endpunkt-Sicherheitsmodul verfügt über einen mehrschichtigen Verteidigungsansatz mit Virenschutz, Anti-Malware- und Host-basierten Intrusion Prevention-Funktionen.</w:t>
-      </w:r>
-      <w:r>
-        <w:rPr>
-          <w:rStyle w:val="DefaultParagraphFont"/>
-          <w:rFonts w:ascii="Calibri" w:eastAsia="Calibri" w:hAnsi="Calibri" w:cs="Times New Roman"/>
-          <w:b w:val="0"/>
-          <w:bCs/>
+        <w:t>Endpunktsicherheit:</w:t>
+      </w:r>
+      <w:r>
+        <w:rPr>
+          <w:rStyle w:val="DefaultParagraphFont"/>
+          <w:rFonts w:ascii="Calibri" w:eastAsia="Calibri" w:hAnsi="Calibri" w:cs="Times New Roman"/>
+          <w:b w:val="0"/>
+          <w:bCs w:val="0"/>
+          <w:i w:val="0"/>
+          <w:iCs w:val="0"/>
+          <w:caps w:val="0"/>
+          <w:smallCaps w:val="0"/>
+          <w:strike w:val="0"/>
+          <w:dstrike w:val="0"/>
+          <w:outline w:val="0"/>
+          <w:shadow w:val="0"/>
+          <w:emboss w:val="0"/>
+          <w:imprint w:val="0"/>
+          <w:noProof w:val="0"/>
+          <w:vanish w:val="0"/>
+          <w:color w:val="auto"/>
+          <w:spacing w:val="0"/>
+          <w:w w:val="100"/>
+          <w:kern w:val="0"/>
+          <w:position w:val="0"/>
+          <w:sz w:val="22"/>
+          <w:szCs w:val="22"/>
+          <w:highlight w:val="none"/>
+          <w:u w:val="none" w:color="auto"/>
+          <w:bdr w:val="none" w:sz="0" w:space="0" w:color="auto"/>
+          <w:shd w:val="clear" w:color="auto" w:fill="auto"/>
+          <w:vertAlign w:val="baseline"/>
+          <w:rtl w:val="0"/>
+          <w:cs w:val="0"/>
+          <w:lang w:val="de-DE" w:eastAsia="en-US" w:bidi="ar-SA"/>
+        </w:rPr>
+        <w:t xml:space="preserve"> Die Verwendung eines mehrschichtigen Verteidigungsansatzes umfasst unser Endpunktsicherheitsmodul Antiviren-, Antischadsoftware- und hostbasierte Angriffsschutzfunktionen.</w:t>
+      </w:r>
+      <w:r>
+        <w:rPr>
+          <w:rStyle w:val="DefaultParagraphFont"/>
+          <w:rFonts w:ascii="Calibri" w:eastAsia="Calibri" w:hAnsi="Calibri" w:cs="Times New Roman"/>
+          <w:b w:val="0"/>
+          <w:bCs w:val="0"/>
           <w:i w:val="0"/>
           <w:iCs w:val="0"/>
           <w:caps w:val="0"/>
@@ -1204,7 +1312,7 @@
           <w:rStyle w:val="DefaultParagraphFont"/>
           <w:rFonts w:ascii="Calibri" w:eastAsia="Calibri" w:hAnsi="Calibri" w:cs="Times New Roman"/>
           <w:b w:val="0"/>
-          <w:bCs/>
+          <w:bCs w:val="0"/>
           <w:i w:val="0"/>
           <w:iCs w:val="0"/>
           <w:caps w:val="0"/>
@@ -1240,7 +1348,7 @@
           <w:rStyle w:val="DefaultParagraphFont"/>
           <w:rFonts w:ascii="Calibri" w:eastAsia="Calibri" w:hAnsi="Calibri" w:cs="Times New Roman"/>
           <w:b w:val="0"/>
-          <w:bCs/>
+          <w:bCs w:val="0"/>
           <w:i w:val="0"/>
           <w:iCs w:val="0"/>
           <w:caps w:val="0"/>
@@ -1276,7 +1384,7 @@
           <w:rStyle w:val="DefaultParagraphFont"/>
           <w:rFonts w:ascii="Calibri" w:eastAsia="Calibri" w:hAnsi="Calibri" w:cs="Times New Roman"/>
           <w:b w:val="0"/>
-          <w:bCs/>
+          <w:bCs w:val="0"/>
           <w:i w:val="0"/>
           <w:iCs w:val="0"/>
           <w:caps w:val="0"/>
@@ -1312,7 +1420,7 @@
           <w:rStyle w:val="DefaultParagraphFont"/>
           <w:rFonts w:ascii="Calibri" w:eastAsia="Calibri" w:hAnsi="Calibri" w:cs="Times New Roman"/>
           <w:b w:val="0"/>
-          <w:bCs/>
+          <w:bCs w:val="0"/>
           <w:i w:val="0"/>
           <w:iCs w:val="0"/>
           <w:caps w:val="0"/>
@@ -1357,7 +1465,7 @@
         <w:rPr>
           <w:rStyle w:val="DefaultParagraphFont"/>
           <w:rFonts w:ascii="Calibri" w:eastAsia="Calibri" w:hAnsi="Calibri" w:cs="Times New Roman"/>
-          <w:b w:val="0"/>
+          <w:b/>
           <w:bCs/>
           <w:i w:val="0"/>
           <w:iCs w:val="0"/>
@@ -1387,14 +1495,50 @@
           <w:cs w:val="0"/>
           <w:lang w:val="de-DE" w:eastAsia="en-US" w:bidi="ar-SA"/>
         </w:rPr>
-        <w:t>Das Subsystem für die Protokollierung und Überwachung erfasst umfassende Daten zu den Netzwerkaktivitäten.</w:t>
-      </w:r>
-      <w:r>
-        <w:rPr>
-          <w:rStyle w:val="DefaultParagraphFont"/>
-          <w:rFonts w:ascii="Calibri" w:eastAsia="Calibri" w:hAnsi="Calibri" w:cs="Times New Roman"/>
-          <w:b w:val="0"/>
-          <w:bCs/>
+        <w:t>Protokollierung und Überwachung:</w:t>
+      </w:r>
+      <w:r>
+        <w:rPr>
+          <w:rStyle w:val="DefaultParagraphFont"/>
+          <w:rFonts w:ascii="Calibri" w:eastAsia="Calibri" w:hAnsi="Calibri" w:cs="Times New Roman"/>
+          <w:b w:val="0"/>
+          <w:bCs w:val="0"/>
+          <w:i w:val="0"/>
+          <w:iCs w:val="0"/>
+          <w:caps w:val="0"/>
+          <w:smallCaps w:val="0"/>
+          <w:strike w:val="0"/>
+          <w:dstrike w:val="0"/>
+          <w:outline w:val="0"/>
+          <w:shadow w:val="0"/>
+          <w:emboss w:val="0"/>
+          <w:imprint w:val="0"/>
+          <w:noProof w:val="0"/>
+          <w:vanish w:val="0"/>
+          <w:color w:val="auto"/>
+          <w:spacing w:val="0"/>
+          <w:w w:val="100"/>
+          <w:kern w:val="0"/>
+          <w:position w:val="0"/>
+          <w:sz w:val="22"/>
+          <w:szCs w:val="22"/>
+          <w:highlight w:val="none"/>
+          <w:u w:val="none" w:color="auto"/>
+          <w:bdr w:val="none" w:sz="0" w:space="0" w:color="auto"/>
+          <w:shd w:val="clear" w:color="auto" w:fill="auto"/>
+          <w:vertAlign w:val="baseline"/>
+          <w:rtl w:val="0"/>
+          <w:cs w:val="0"/>
+          <w:lang w:val="de-DE" w:eastAsia="en-US" w:bidi="ar-SA"/>
+        </w:rPr>
+        <w:t xml:space="preserve"> Das Protokollierungs- und Überwachungssubsystem erfasst umfassende Daten zu Netzwerkaktivitäten.</w:t>
+      </w:r>
+      <w:r>
+        <w:rPr>
+          <w:rStyle w:val="DefaultParagraphFont"/>
+          <w:rFonts w:ascii="Calibri" w:eastAsia="Calibri" w:hAnsi="Calibri" w:cs="Times New Roman"/>
+          <w:b w:val="0"/>
+          <w:bCs w:val="0"/>
           <w:i w:val="0"/>
           <w:iCs w:val="0"/>
           <w:caps w:val="0"/>
@@ -1430,7 +1574,7 @@
           <w:rStyle w:val="DefaultParagraphFont"/>
           <w:rFonts w:ascii="Calibri" w:eastAsia="Calibri" w:hAnsi="Calibri" w:cs="Times New Roman"/>
           <w:b w:val="0"/>
-          <w:bCs/>
+          <w:bCs w:val="0"/>
           <w:i w:val="0"/>
           <w:iCs w:val="0"/>
           <w:caps w:val="0"/>
@@ -1466,7 +1610,7 @@
           <w:rStyle w:val="DefaultParagraphFont"/>
           <w:rFonts w:ascii="Calibri" w:eastAsia="Calibri" w:hAnsi="Calibri" w:cs="Times New Roman"/>
           <w:b w:val="0"/>
-          <w:bCs/>
+          <w:bCs w:val="0"/>
           <w:i w:val="0"/>
           <w:iCs w:val="0"/>
           <w:caps w:val="0"/>
@@ -1502,7 +1646,7 @@
           <w:rStyle w:val="DefaultParagraphFont"/>
           <w:rFonts w:ascii="Calibri" w:eastAsia="Calibri" w:hAnsi="Calibri" w:cs="Times New Roman"/>
           <w:b w:val="0"/>
-          <w:bCs/>
+          <w:bCs w:val="0"/>
           <w:i w:val="0"/>
           <w:iCs w:val="0"/>
           <w:caps w:val="0"/>
@@ -1538,7 +1682,7 @@
           <w:rStyle w:val="DefaultParagraphFont"/>
           <w:rFonts w:ascii="Calibri" w:eastAsia="Calibri" w:hAnsi="Calibri" w:cs="Times New Roman"/>
           <w:b w:val="0"/>
-          <w:bCs/>
+          <w:bCs w:val="0"/>
           <w:i w:val="0"/>
           <w:iCs w:val="0"/>
           <w:caps w:val="0"/>
@@ -1583,7 +1727,7 @@
         <w:rPr>
           <w:rStyle w:val="DefaultParagraphFont"/>
           <w:rFonts w:ascii="Calibri" w:eastAsia="Calibri" w:hAnsi="Calibri" w:cs="Times New Roman"/>
-          <w:b w:val="0"/>
+          <w:b/>
           <w:bCs/>
           <w:i w:val="0"/>
           <w:iCs w:val="0"/>
@@ -1613,14 +1757,50 @@
           <w:cs w:val="0"/>
           <w:lang w:val="de-DE" w:eastAsia="en-US" w:bidi="ar-SA"/>
         </w:rPr>
-        <w:t>Contoso CipherGuard Sentinel X7 unterstützt Multi-Faktor-Authentifizierungsmechanismen (MFA), einschließlich biometrischer Authentifizierung und Smartcard-Integration.</w:t>
-      </w:r>
-      <w:r>
-        <w:rPr>
-          <w:rStyle w:val="DefaultParagraphFont"/>
-          <w:rFonts w:ascii="Calibri" w:eastAsia="Calibri" w:hAnsi="Calibri" w:cs="Times New Roman"/>
-          <w:b w:val="0"/>
-          <w:bCs/>
+        <w:t>Benutzerauthentifizierung und Zugriffssteuerung</w:t>
+      </w:r>
+      <w:r>
+        <w:rPr>
+          <w:rStyle w:val="DefaultParagraphFont"/>
+          <w:rFonts w:ascii="Calibri" w:eastAsia="Calibri" w:hAnsi="Calibri" w:cs="Times New Roman"/>
+          <w:b w:val="0"/>
+          <w:bCs w:val="0"/>
+          <w:i w:val="0"/>
+          <w:iCs w:val="0"/>
+          <w:caps w:val="0"/>
+          <w:smallCaps w:val="0"/>
+          <w:strike w:val="0"/>
+          <w:dstrike w:val="0"/>
+          <w:outline w:val="0"/>
+          <w:shadow w:val="0"/>
+          <w:emboss w:val="0"/>
+          <w:imprint w:val="0"/>
+          <w:noProof w:val="0"/>
+          <w:vanish w:val="0"/>
+          <w:color w:val="auto"/>
+          <w:spacing w:val="0"/>
+          <w:w w:val="100"/>
+          <w:kern w:val="0"/>
+          <w:position w:val="0"/>
+          <w:sz w:val="22"/>
+          <w:szCs w:val="22"/>
+          <w:highlight w:val="none"/>
+          <w:u w:val="none" w:color="auto"/>
+          <w:bdr w:val="none" w:sz="0" w:space="0" w:color="auto"/>
+          <w:shd w:val="clear" w:color="auto" w:fill="auto"/>
+          <w:vertAlign w:val="baseline"/>
+          <w:rtl w:val="0"/>
+          <w:cs w:val="0"/>
+          <w:lang w:val="de-DE" w:eastAsia="en-US" w:bidi="ar-SA"/>
+        </w:rPr>
+        <w:t>: Contoso CipherGuard Sentinel X7 unterstützt mehrstufige Authentifizierungsmechanismen (MFA), einschließlich biometrischer Authentifizierung und Smartcardintegration.</w:t>
+      </w:r>
+      <w:r>
+        <w:rPr>
+          <w:rStyle w:val="DefaultParagraphFont"/>
+          <w:rFonts w:ascii="Calibri" w:eastAsia="Calibri" w:hAnsi="Calibri" w:cs="Times New Roman"/>
+          <w:b w:val="0"/>
+          <w:bCs w:val="0"/>
           <w:i w:val="0"/>
           <w:iCs w:val="0"/>
           <w:caps w:val="0"/>
@@ -1656,7 +1836,7 @@
           <w:rStyle w:val="DefaultParagraphFont"/>
           <w:rFonts w:ascii="Calibri" w:eastAsia="Calibri" w:hAnsi="Calibri" w:cs="Times New Roman"/>
           <w:b w:val="0"/>
-          <w:bCs/>
+          <w:bCs w:val="0"/>
           <w:i w:val="0"/>
           <w:iCs w:val="0"/>
           <w:caps w:val="0"/>
@@ -1692,7 +1872,7 @@
           <w:rStyle w:val="DefaultParagraphFont"/>
           <w:rFonts w:ascii="Calibri" w:eastAsia="Calibri" w:hAnsi="Calibri" w:cs="Times New Roman"/>
           <w:b w:val="0"/>
-          <w:bCs/>
+          <w:bCs w:val="0"/>
           <w:i w:val="0"/>
           <w:iCs w:val="0"/>
           <w:caps w:val="0"/>
@@ -1728,7 +1908,7 @@
           <w:rStyle w:val="DefaultParagraphFont"/>
           <w:rFonts w:ascii="Calibri" w:eastAsia="Calibri" w:hAnsi="Calibri" w:cs="Times New Roman"/>
           <w:b w:val="0"/>
-          <w:bCs/>
+          <w:bCs w:val="0"/>
           <w:i w:val="0"/>
           <w:iCs w:val="0"/>
           <w:caps w:val="0"/>
@@ -1931,7 +2111,7 @@
         <w:rPr>
           <w:rStyle w:val="DefaultParagraphFont"/>
           <w:rFonts w:ascii="Calibri" w:eastAsia="Calibri" w:hAnsi="Calibri" w:cs="Times New Roman"/>
-          <w:b w:val="0"/>
+          <w:b/>
           <w:bCs/>
           <w:i w:val="0"/>
           <w:iCs w:val="0"/>
@@ -1961,7 +2141,43 @@
           <w:cs w:val="0"/>
           <w:lang w:val="de-DE" w:eastAsia="en-US" w:bidi="ar-SA"/>
         </w:rPr>
-        <w:t>Quad-Core 2,5 GHz oder höher mit Unterstützung für Hardwarebeschleunigung</w:t>
+        <w:t>Prozessor:</w:t>
+      </w:r>
+      <w:r>
+        <w:rPr>
+          <w:rStyle w:val="DefaultParagraphFont"/>
+          <w:rFonts w:ascii="Calibri" w:eastAsia="Calibri" w:hAnsi="Calibri" w:cs="Times New Roman"/>
+          <w:b w:val="0"/>
+          <w:bCs w:val="0"/>
+          <w:i w:val="0"/>
+          <w:iCs w:val="0"/>
+          <w:caps w:val="0"/>
+          <w:smallCaps w:val="0"/>
+          <w:strike w:val="0"/>
+          <w:dstrike w:val="0"/>
+          <w:outline w:val="0"/>
+          <w:shadow w:val="0"/>
+          <w:emboss w:val="0"/>
+          <w:imprint w:val="0"/>
+          <w:noProof w:val="0"/>
+          <w:vanish w:val="0"/>
+          <w:color w:val="auto"/>
+          <w:spacing w:val="0"/>
+          <w:w w:val="100"/>
+          <w:kern w:val="0"/>
+          <w:position w:val="0"/>
+          <w:sz w:val="22"/>
+          <w:szCs w:val="22"/>
+          <w:highlight w:val="none"/>
+          <w:u w:val="none" w:color="auto"/>
+          <w:bdr w:val="none" w:sz="0" w:space="0" w:color="auto"/>
+          <w:shd w:val="clear" w:color="auto" w:fill="auto"/>
+          <w:vertAlign w:val="baseline"/>
+          <w:rtl w:val="0"/>
+          <w:cs w:val="0"/>
+          <w:lang w:val="de-DE" w:eastAsia="en-US" w:bidi="ar-SA"/>
+        </w:rPr>
+        <w:t xml:space="preserve"> Quad-Core 2,5 GHz oder höher mit Hardwarebeschleunigungsunterstützung</w:t>
       </w:r>
     </w:p>
     <w:p>
@@ -1977,7 +2193,7 @@
         <w:rPr>
           <w:rStyle w:val="DefaultParagraphFont"/>
           <w:rFonts w:ascii="Calibri" w:eastAsia="Calibri" w:hAnsi="Calibri" w:cs="Times New Roman"/>
-          <w:b w:val="0"/>
+          <w:b/>
           <w:bCs/>
           <w:i w:val="0"/>
           <w:iCs w:val="0"/>
@@ -2007,7 +2223,43 @@
           <w:cs w:val="0"/>
           <w:lang w:val="de-DE" w:eastAsia="en-US" w:bidi="ar-SA"/>
         </w:rPr>
-        <w:t>mindestens 16 GB, ECC (Error-Correcting Code) empfohlen</w:t>
+        <w:t>RAM:</w:t>
+      </w:r>
+      <w:r>
+        <w:rPr>
+          <w:rStyle w:val="DefaultParagraphFont"/>
+          <w:rFonts w:ascii="Calibri" w:eastAsia="Calibri" w:hAnsi="Calibri" w:cs="Times New Roman"/>
+          <w:b w:val="0"/>
+          <w:bCs w:val="0"/>
+          <w:i w:val="0"/>
+          <w:iCs w:val="0"/>
+          <w:caps w:val="0"/>
+          <w:smallCaps w:val="0"/>
+          <w:strike w:val="0"/>
+          <w:dstrike w:val="0"/>
+          <w:outline w:val="0"/>
+          <w:shadow w:val="0"/>
+          <w:emboss w:val="0"/>
+          <w:imprint w:val="0"/>
+          <w:noProof w:val="0"/>
+          <w:vanish w:val="0"/>
+          <w:color w:val="auto"/>
+          <w:spacing w:val="0"/>
+          <w:w w:val="100"/>
+          <w:kern w:val="0"/>
+          <w:position w:val="0"/>
+          <w:sz w:val="22"/>
+          <w:szCs w:val="22"/>
+          <w:highlight w:val="none"/>
+          <w:u w:val="none" w:color="auto"/>
+          <w:bdr w:val="none" w:sz="0" w:space="0" w:color="auto"/>
+          <w:shd w:val="clear" w:color="auto" w:fill="auto"/>
+          <w:vertAlign w:val="baseline"/>
+          <w:rtl w:val="0"/>
+          <w:cs w:val="0"/>
+          <w:lang w:val="de-DE" w:eastAsia="en-US" w:bidi="ar-SA"/>
+        </w:rPr>
+        <w:t xml:space="preserve"> mindestens 16 GB, ECC (Error-Correcting Code) empfohlen</w:t>
       </w:r>
     </w:p>
     <w:p>
@@ -2023,7 +2275,7 @@
         <w:rPr>
           <w:rStyle w:val="DefaultParagraphFont"/>
           <w:rFonts w:ascii="Calibri" w:eastAsia="Calibri" w:hAnsi="Calibri" w:cs="Times New Roman"/>
-          <w:b w:val="0"/>
+          <w:b/>
           <w:bCs/>
           <w:i w:val="0"/>
           <w:iCs w:val="0"/>
@@ -2053,7 +2305,43 @@
           <w:cs w:val="0"/>
           <w:lang w:val="de-DE" w:eastAsia="en-US" w:bidi="ar-SA"/>
         </w:rPr>
-        <w:t>mindestens 200 GB, SSD für optimale Leistung</w:t>
+        <w:t>Speicher:</w:t>
+      </w:r>
+      <w:r>
+        <w:rPr>
+          <w:rStyle w:val="DefaultParagraphFont"/>
+          <w:rFonts w:ascii="Calibri" w:eastAsia="Calibri" w:hAnsi="Calibri" w:cs="Times New Roman"/>
+          <w:b w:val="0"/>
+          <w:bCs w:val="0"/>
+          <w:i w:val="0"/>
+          <w:iCs w:val="0"/>
+          <w:caps w:val="0"/>
+          <w:smallCaps w:val="0"/>
+          <w:strike w:val="0"/>
+          <w:dstrike w:val="0"/>
+          <w:outline w:val="0"/>
+          <w:shadow w:val="0"/>
+          <w:emboss w:val="0"/>
+          <w:imprint w:val="0"/>
+          <w:noProof w:val="0"/>
+          <w:vanish w:val="0"/>
+          <w:color w:val="auto"/>
+          <w:spacing w:val="0"/>
+          <w:w w:val="100"/>
+          <w:kern w:val="0"/>
+          <w:position w:val="0"/>
+          <w:sz w:val="22"/>
+          <w:szCs w:val="22"/>
+          <w:highlight w:val="none"/>
+          <w:u w:val="none" w:color="auto"/>
+          <w:bdr w:val="none" w:sz="0" w:space="0" w:color="auto"/>
+          <w:shd w:val="clear" w:color="auto" w:fill="auto"/>
+          <w:vertAlign w:val="baseline"/>
+          <w:rtl w:val="0"/>
+          <w:cs w:val="0"/>
+          <w:lang w:val="de-DE" w:eastAsia="en-US" w:bidi="ar-SA"/>
+        </w:rPr>
+        <w:t xml:space="preserve"> Mindestens 200 GB, SSD für optimale Leistung</w:t>
       </w:r>
     </w:p>
     <w:p>
@@ -2194,7 +2482,7 @@
         <w:rPr>
           <w:rStyle w:val="DefaultParagraphFont"/>
           <w:rFonts w:ascii="Calibri" w:eastAsia="Calibri" w:hAnsi="Calibri" w:cs="Times New Roman"/>
-          <w:b w:val="0"/>
+          <w:b/>
           <w:bCs/>
           <w:i w:val="0"/>
           <w:iCs w:val="0"/>
@@ -2224,7 +2512,43 @@
           <w:cs w:val="0"/>
           <w:lang w:val="de-DE" w:eastAsia="en-US" w:bidi="ar-SA"/>
         </w:rPr>
-        <w:t>Kompatibel mit Windows Server 2019 und höher, CentOS 8 oder gleichwertig</w:t>
+        <w:t>Betriebssystem:</w:t>
+      </w:r>
+      <w:r>
+        <w:rPr>
+          <w:rStyle w:val="DefaultParagraphFont"/>
+          <w:rFonts w:ascii="Calibri" w:eastAsia="Calibri" w:hAnsi="Calibri" w:cs="Times New Roman"/>
+          <w:b w:val="0"/>
+          <w:bCs w:val="0"/>
+          <w:i w:val="0"/>
+          <w:iCs w:val="0"/>
+          <w:caps w:val="0"/>
+          <w:smallCaps w:val="0"/>
+          <w:strike w:val="0"/>
+          <w:dstrike w:val="0"/>
+          <w:outline w:val="0"/>
+          <w:shadow w:val="0"/>
+          <w:emboss w:val="0"/>
+          <w:imprint w:val="0"/>
+          <w:noProof w:val="0"/>
+          <w:vanish w:val="0"/>
+          <w:color w:val="auto"/>
+          <w:spacing w:val="0"/>
+          <w:w w:val="100"/>
+          <w:kern w:val="0"/>
+          <w:position w:val="0"/>
+          <w:sz w:val="22"/>
+          <w:szCs w:val="22"/>
+          <w:highlight w:val="none"/>
+          <w:u w:val="none" w:color="auto"/>
+          <w:bdr w:val="none" w:sz="0" w:space="0" w:color="auto"/>
+          <w:shd w:val="clear" w:color="auto" w:fill="auto"/>
+          <w:vertAlign w:val="baseline"/>
+          <w:rtl w:val="0"/>
+          <w:cs w:val="0"/>
+          <w:lang w:val="de-DE" w:eastAsia="en-US" w:bidi="ar-SA"/>
+        </w:rPr>
+        <w:t xml:space="preserve"> Kompatibel mit Windows Server 2019 und höher, CentOS 8 oder gleichwertig</w:t>
       </w:r>
     </w:p>
     <w:p>
@@ -2240,7 +2564,7 @@
         <w:rPr>
           <w:rStyle w:val="DefaultParagraphFont"/>
           <w:rFonts w:ascii="Calibri" w:eastAsia="Calibri" w:hAnsi="Calibri" w:cs="Times New Roman"/>
-          <w:b w:val="0"/>
+          <w:b/>
           <w:bCs/>
           <w:i w:val="0"/>
           <w:iCs w:val="0"/>
@@ -2270,7 +2594,43 @@
           <w:cs w:val="0"/>
           <w:lang w:val="de-DE" w:eastAsia="en-US" w:bidi="ar-SA"/>
         </w:rPr>
-        <w:t>PostgreSQL 13 für die Datenspeicherung, optimiert für High-Performance-Indizierung</w:t>
+        <w:t>Datenbank:</w:t>
+      </w:r>
+      <w:r>
+        <w:rPr>
+          <w:rStyle w:val="DefaultParagraphFont"/>
+          <w:rFonts w:ascii="Calibri" w:eastAsia="Calibri" w:hAnsi="Calibri" w:cs="Times New Roman"/>
+          <w:b w:val="0"/>
+          <w:bCs w:val="0"/>
+          <w:i w:val="0"/>
+          <w:iCs w:val="0"/>
+          <w:caps w:val="0"/>
+          <w:smallCaps w:val="0"/>
+          <w:strike w:val="0"/>
+          <w:dstrike w:val="0"/>
+          <w:outline w:val="0"/>
+          <w:shadow w:val="0"/>
+          <w:emboss w:val="0"/>
+          <w:imprint w:val="0"/>
+          <w:noProof w:val="0"/>
+          <w:vanish w:val="0"/>
+          <w:color w:val="auto"/>
+          <w:spacing w:val="0"/>
+          <w:w w:val="100"/>
+          <w:kern w:val="0"/>
+          <w:position w:val="0"/>
+          <w:sz w:val="22"/>
+          <w:szCs w:val="22"/>
+          <w:highlight w:val="none"/>
+          <w:u w:val="none" w:color="auto"/>
+          <w:bdr w:val="none" w:sz="0" w:space="0" w:color="auto"/>
+          <w:shd w:val="clear" w:color="auto" w:fill="auto"/>
+          <w:vertAlign w:val="baseline"/>
+          <w:rtl w:val="0"/>
+          <w:cs w:val="0"/>
+          <w:lang w:val="de-DE" w:eastAsia="en-US" w:bidi="ar-SA"/>
+        </w:rPr>
+        <w:t xml:space="preserve"> PostgreSQL 13 für die Datenspeicherung, optimiert für hochleistungsorientierte Indizierung</w:t>
       </w:r>
     </w:p>
     <w:p>
@@ -2286,7 +2646,7 @@
         <w:rPr>
           <w:rStyle w:val="DefaultParagraphFont"/>
           <w:rFonts w:ascii="Calibri" w:eastAsia="Calibri" w:hAnsi="Calibri" w:cs="Times New Roman"/>
-          <w:b w:val="0"/>
+          <w:b/>
           <w:bCs/>
           <w:i w:val="0"/>
           <w:iCs w:val="0"/>
@@ -2316,7 +2676,43 @@
           <w:cs w:val="0"/>
           <w:lang w:val="de-DE" w:eastAsia="en-US" w:bidi="ar-SA"/>
         </w:rPr>
-        <w:t>Automatische Updates für Threat Intelligence Feeds und regelmäßige Sicherheitspatches</w:t>
+        <w:t>Sicherheitsupdates:</w:t>
+      </w:r>
+      <w:r>
+        <w:rPr>
+          <w:rStyle w:val="DefaultParagraphFont"/>
+          <w:rFonts w:ascii="Calibri" w:eastAsia="Calibri" w:hAnsi="Calibri" w:cs="Times New Roman"/>
+          <w:b w:val="0"/>
+          <w:bCs w:val="0"/>
+          <w:i w:val="0"/>
+          <w:iCs w:val="0"/>
+          <w:caps w:val="0"/>
+          <w:smallCaps w:val="0"/>
+          <w:strike w:val="0"/>
+          <w:dstrike w:val="0"/>
+          <w:outline w:val="0"/>
+          <w:shadow w:val="0"/>
+          <w:emboss w:val="0"/>
+          <w:imprint w:val="0"/>
+          <w:noProof w:val="0"/>
+          <w:vanish w:val="0"/>
+          <w:color w:val="auto"/>
+          <w:spacing w:val="0"/>
+          <w:w w:val="100"/>
+          <w:kern w:val="0"/>
+          <w:position w:val="0"/>
+          <w:sz w:val="22"/>
+          <w:szCs w:val="22"/>
+          <w:highlight w:val="none"/>
+          <w:u w:val="none" w:color="auto"/>
+          <w:bdr w:val="none" w:sz="0" w:space="0" w:color="auto"/>
+          <w:shd w:val="clear" w:color="auto" w:fill="auto"/>
+          <w:vertAlign w:val="baseline"/>
+          <w:rtl w:val="0"/>
+          <w:cs w:val="0"/>
+          <w:lang w:val="de-DE" w:eastAsia="en-US" w:bidi="ar-SA"/>
+        </w:rPr>
+        <w:t xml:space="preserve"> Automatisierte Updates für Bedrohungserkennungsfeeds und regelmäßige Sicherheitspatches</w:t>
       </w:r>
     </w:p>
     <w:p/>
@@ -2375,7 +2771,7 @@
         <w:rPr>
           <w:rStyle w:val="DefaultParagraphFont"/>
           <w:rFonts w:ascii="Calibri" w:eastAsia="Calibri" w:hAnsi="Calibri" w:cs="Times New Roman"/>
-          <w:b w:val="0"/>
+          <w:b/>
           <w:bCs/>
           <w:i w:val="0"/>
           <w:iCs w:val="0"/>
@@ -2405,7 +2801,43 @@
           <w:cs w:val="0"/>
           <w:lang w:val="de-DE" w:eastAsia="en-US" w:bidi="ar-SA"/>
         </w:rPr>
-        <w:t>TCP/IP, UDP, ICMP, IPv6-Unterstützung</w:t>
+        <w:t>Protokolle:</w:t>
+      </w:r>
+      <w:r>
+        <w:rPr>
+          <w:rStyle w:val="DefaultParagraphFont"/>
+          <w:rFonts w:ascii="Calibri" w:eastAsia="Calibri" w:hAnsi="Calibri" w:cs="Times New Roman"/>
+          <w:b w:val="0"/>
+          <w:bCs w:val="0"/>
+          <w:i w:val="0"/>
+          <w:iCs w:val="0"/>
+          <w:caps w:val="0"/>
+          <w:smallCaps w:val="0"/>
+          <w:strike w:val="0"/>
+          <w:dstrike w:val="0"/>
+          <w:outline w:val="0"/>
+          <w:shadow w:val="0"/>
+          <w:emboss w:val="0"/>
+          <w:imprint w:val="0"/>
+          <w:noProof w:val="0"/>
+          <w:vanish w:val="0"/>
+          <w:color w:val="auto"/>
+          <w:spacing w:val="0"/>
+          <w:w w:val="100"/>
+          <w:kern w:val="0"/>
+          <w:position w:val="0"/>
+          <w:sz w:val="22"/>
+          <w:szCs w:val="22"/>
+          <w:highlight w:val="none"/>
+          <w:u w:val="none" w:color="auto"/>
+          <w:bdr w:val="none" w:sz="0" w:space="0" w:color="auto"/>
+          <w:shd w:val="clear" w:color="auto" w:fill="auto"/>
+          <w:vertAlign w:val="baseline"/>
+          <w:rtl w:val="0"/>
+          <w:cs w:val="0"/>
+          <w:lang w:val="de-DE" w:eastAsia="en-US" w:bidi="ar-SA"/>
+        </w:rPr>
+        <w:t xml:space="preserve"> TCP/IP, UDP, ICMP, IPv6-Unterstützung</w:t>
       </w:r>
     </w:p>
     <w:p>
@@ -2421,7 +2853,7 @@
         <w:rPr>
           <w:rStyle w:val="DefaultParagraphFont"/>
           <w:rFonts w:ascii="Calibri" w:eastAsia="Calibri" w:hAnsi="Calibri" w:cs="Times New Roman"/>
-          <w:b w:val="0"/>
+          <w:b/>
           <w:bCs/>
           <w:i w:val="0"/>
           <w:iCs w:val="0"/>
@@ -2451,7 +2883,43 @@
           <w:cs w:val="0"/>
           <w:lang w:val="de-DE" w:eastAsia="en-US" w:bidi="ar-SA"/>
         </w:rPr>
-        <w:t>Nahtlose Integration mit den Routing-Protokollen BGP und OSPF</w:t>
+        <w:t>Integration:</w:t>
+      </w:r>
+      <w:r>
+        <w:rPr>
+          <w:rStyle w:val="DefaultParagraphFont"/>
+          <w:rFonts w:ascii="Calibri" w:eastAsia="Calibri" w:hAnsi="Calibri" w:cs="Times New Roman"/>
+          <w:b w:val="0"/>
+          <w:bCs w:val="0"/>
+          <w:i w:val="0"/>
+          <w:iCs w:val="0"/>
+          <w:caps w:val="0"/>
+          <w:smallCaps w:val="0"/>
+          <w:strike w:val="0"/>
+          <w:dstrike w:val="0"/>
+          <w:outline w:val="0"/>
+          <w:shadow w:val="0"/>
+          <w:emboss w:val="0"/>
+          <w:imprint w:val="0"/>
+          <w:noProof w:val="0"/>
+          <w:vanish w:val="0"/>
+          <w:color w:val="auto"/>
+          <w:spacing w:val="0"/>
+          <w:w w:val="100"/>
+          <w:kern w:val="0"/>
+          <w:position w:val="0"/>
+          <w:sz w:val="22"/>
+          <w:szCs w:val="22"/>
+          <w:highlight w:val="none"/>
+          <w:u w:val="none" w:color="auto"/>
+          <w:bdr w:val="none" w:sz="0" w:space="0" w:color="auto"/>
+          <w:shd w:val="clear" w:color="auto" w:fill="auto"/>
+          <w:vertAlign w:val="baseline"/>
+          <w:rtl w:val="0"/>
+          <w:cs w:val="0"/>
+          <w:lang w:val="de-DE" w:eastAsia="en-US" w:bidi="ar-SA"/>
+        </w:rPr>
+        <w:t xml:space="preserve"> Nahtlose Integration mit BGP- und OSPF-Routingprotokollen</w:t>
       </w:r>
     </w:p>
     <w:p>
@@ -2467,7 +2935,7 @@
         <w:rPr>
           <w:rStyle w:val="DefaultParagraphFont"/>
           <w:rFonts w:ascii="Calibri" w:eastAsia="Calibri" w:hAnsi="Calibri" w:cs="Times New Roman"/>
-          <w:b w:val="0"/>
+          <w:b/>
           <w:bCs/>
           <w:i w:val="0"/>
           <w:iCs w:val="0"/>
@@ -2497,7 +2965,43 @@
           <w:cs w:val="0"/>
           <w:lang w:val="de-DE" w:eastAsia="en-US" w:bidi="ar-SA"/>
         </w:rPr>
-        <w:t>Interoperabilität mit Cisco, Juniper und anderen großen Netzwerkanbietern</w:t>
+        <w:t>Kompatibilität:</w:t>
+      </w:r>
+      <w:r>
+        <w:rPr>
+          <w:rStyle w:val="DefaultParagraphFont"/>
+          <w:rFonts w:ascii="Calibri" w:eastAsia="Calibri" w:hAnsi="Calibri" w:cs="Times New Roman"/>
+          <w:b w:val="0"/>
+          <w:bCs w:val="0"/>
+          <w:i w:val="0"/>
+          <w:iCs w:val="0"/>
+          <w:caps w:val="0"/>
+          <w:smallCaps w:val="0"/>
+          <w:strike w:val="0"/>
+          <w:dstrike w:val="0"/>
+          <w:outline w:val="0"/>
+          <w:shadow w:val="0"/>
+          <w:emboss w:val="0"/>
+          <w:imprint w:val="0"/>
+          <w:noProof w:val="0"/>
+          <w:vanish w:val="0"/>
+          <w:color w:val="auto"/>
+          <w:spacing w:val="0"/>
+          <w:w w:val="100"/>
+          <w:kern w:val="0"/>
+          <w:position w:val="0"/>
+          <w:sz w:val="22"/>
+          <w:szCs w:val="22"/>
+          <w:highlight w:val="none"/>
+          <w:u w:val="none" w:color="auto"/>
+          <w:bdr w:val="none" w:sz="0" w:space="0" w:color="auto"/>
+          <w:shd w:val="clear" w:color="auto" w:fill="auto"/>
+          <w:vertAlign w:val="baseline"/>
+          <w:rtl w:val="0"/>
+          <w:cs w:val="0"/>
+          <w:lang w:val="de-DE" w:eastAsia="en-US" w:bidi="ar-SA"/>
+        </w:rPr>
+        <w:t xml:space="preserve"> Interoperabilität mit Cisco, Juniper und anderen wichtigen Netzwerkanbietern</w:t>
       </w:r>
     </w:p>
     <w:p/>
@@ -2671,7 +3175,7 @@
         <w:rPr>
           <w:rStyle w:val="DefaultParagraphFont"/>
           <w:rFonts w:ascii="Calibri" w:eastAsia="Calibri" w:hAnsi="Calibri" w:cs="Times New Roman"/>
-          <w:b w:val="0"/>
+          <w:b/>
           <w:bCs/>
           <w:i w:val="0"/>
           <w:iCs w:val="0"/>
@@ -2701,14 +3205,50 @@
           <w:cs w:val="0"/>
           <w:lang w:val="de-DE" w:eastAsia="en-US" w:bidi="ar-SA"/>
         </w:rPr>
-        <w:t>Durchführung einer umfassenden Bewertung der Schwachstellen des Netzes, einschließlich Penetrationstests und Risikoanalyse.</w:t>
-      </w:r>
-      <w:r>
-        <w:rPr>
-          <w:rStyle w:val="DefaultParagraphFont"/>
-          <w:rFonts w:ascii="Calibri" w:eastAsia="Calibri" w:hAnsi="Calibri" w:cs="Times New Roman"/>
-          <w:b w:val="0"/>
-          <w:bCs/>
+        <w:t>Bewertung vor der Bereitstellung:</w:t>
+      </w:r>
+      <w:r>
+        <w:rPr>
+          <w:rStyle w:val="DefaultParagraphFont"/>
+          <w:rFonts w:ascii="Calibri" w:eastAsia="Calibri" w:hAnsi="Calibri" w:cs="Times New Roman"/>
+          <w:b w:val="0"/>
+          <w:bCs w:val="0"/>
+          <w:i w:val="0"/>
+          <w:iCs w:val="0"/>
+          <w:caps w:val="0"/>
+          <w:smallCaps w:val="0"/>
+          <w:strike w:val="0"/>
+          <w:dstrike w:val="0"/>
+          <w:outline w:val="0"/>
+          <w:shadow w:val="0"/>
+          <w:emboss w:val="0"/>
+          <w:imprint w:val="0"/>
+          <w:noProof w:val="0"/>
+          <w:vanish w:val="0"/>
+          <w:color w:val="auto"/>
+          <w:spacing w:val="0"/>
+          <w:w w:val="100"/>
+          <w:kern w:val="0"/>
+          <w:position w:val="0"/>
+          <w:sz w:val="22"/>
+          <w:szCs w:val="22"/>
+          <w:highlight w:val="none"/>
+          <w:u w:val="none" w:color="auto"/>
+          <w:bdr w:val="none" w:sz="0" w:space="0" w:color="auto"/>
+          <w:shd w:val="clear" w:color="auto" w:fill="auto"/>
+          <w:vertAlign w:val="baseline"/>
+          <w:rtl w:val="0"/>
+          <w:cs w:val="0"/>
+          <w:lang w:val="de-DE" w:eastAsia="en-US" w:bidi="ar-SA"/>
+        </w:rPr>
+        <w:t xml:space="preserve"> Führen Sie eine umfassende Bewertung der Netzwerkrisiken durch, einschließlich Penetrationstests und Risikoanalysen.</w:t>
+      </w:r>
+      <w:r>
+        <w:rPr>
+          <w:rStyle w:val="DefaultParagraphFont"/>
+          <w:rFonts w:ascii="Calibri" w:eastAsia="Calibri" w:hAnsi="Calibri" w:cs="Times New Roman"/>
+          <w:b w:val="0"/>
+          <w:bCs w:val="0"/>
           <w:i w:val="0"/>
           <w:iCs w:val="0"/>
           <w:caps w:val="0"/>
@@ -2753,7 +3293,7 @@
         <w:rPr>
           <w:rStyle w:val="DefaultParagraphFont"/>
           <w:rFonts w:ascii="Calibri" w:eastAsia="Calibri" w:hAnsi="Calibri" w:cs="Times New Roman"/>
-          <w:b w:val="0"/>
+          <w:b/>
           <w:bCs/>
           <w:i w:val="0"/>
           <w:iCs w:val="0"/>
@@ -2783,14 +3323,50 @@
           <w:cs w:val="0"/>
           <w:lang w:val="de-DE" w:eastAsia="en-US" w:bidi="ar-SA"/>
         </w:rPr>
-        <w:t>Bereitstellung von Contoso CipherGuard Sentinel X7 auf dedizierten Servern oder virtuellen Maschinen zur Gewährleistung einer optimalen Hardwareauslastung und Ressourcenzuteilung.</w:t>
-      </w:r>
-      <w:r>
-        <w:rPr>
-          <w:rStyle w:val="DefaultParagraphFont"/>
-          <w:rFonts w:ascii="Calibri" w:eastAsia="Calibri" w:hAnsi="Calibri" w:cs="Times New Roman"/>
-          <w:b w:val="0"/>
-          <w:bCs/>
+        <w:t>Installation:</w:t>
+      </w:r>
+      <w:r>
+        <w:rPr>
+          <w:rStyle w:val="DefaultParagraphFont"/>
+          <w:rFonts w:ascii="Calibri" w:eastAsia="Calibri" w:hAnsi="Calibri" w:cs="Times New Roman"/>
+          <w:b w:val="0"/>
+          <w:bCs w:val="0"/>
+          <w:i w:val="0"/>
+          <w:iCs w:val="0"/>
+          <w:caps w:val="0"/>
+          <w:smallCaps w:val="0"/>
+          <w:strike w:val="0"/>
+          <w:dstrike w:val="0"/>
+          <w:outline w:val="0"/>
+          <w:shadow w:val="0"/>
+          <w:emboss w:val="0"/>
+          <w:imprint w:val="0"/>
+          <w:noProof w:val="0"/>
+          <w:vanish w:val="0"/>
+          <w:color w:val="auto"/>
+          <w:spacing w:val="0"/>
+          <w:w w:val="100"/>
+          <w:kern w:val="0"/>
+          <w:position w:val="0"/>
+          <w:sz w:val="22"/>
+          <w:szCs w:val="22"/>
+          <w:highlight w:val="none"/>
+          <w:u w:val="none" w:color="auto"/>
+          <w:bdr w:val="none" w:sz="0" w:space="0" w:color="auto"/>
+          <w:shd w:val="clear" w:color="auto" w:fill="auto"/>
+          <w:vertAlign w:val="baseline"/>
+          <w:rtl w:val="0"/>
+          <w:cs w:val="0"/>
+          <w:lang w:val="de-DE" w:eastAsia="en-US" w:bidi="ar-SA"/>
+        </w:rPr>
+        <w:t xml:space="preserve"> Stellen Sie Contoso CipherGuard Sentinel X7 auf dedizierten Servern oder virtuellen Computern bereit, um eine optimale Hardwareauslastung und Ressourcenzuordnung sicherzustellen.</w:t>
+      </w:r>
+      <w:r>
+        <w:rPr>
+          <w:rStyle w:val="DefaultParagraphFont"/>
+          <w:rFonts w:ascii="Calibri" w:eastAsia="Calibri" w:hAnsi="Calibri" w:cs="Times New Roman"/>
+          <w:b w:val="0"/>
+          <w:bCs w:val="0"/>
           <w:i w:val="0"/>
           <w:iCs w:val="0"/>
           <w:caps w:val="0"/>
@@ -2835,7 +3411,7 @@
         <w:rPr>
           <w:rStyle w:val="DefaultParagraphFont"/>
           <w:rFonts w:ascii="Calibri" w:eastAsia="Calibri" w:hAnsi="Calibri" w:cs="Times New Roman"/>
-          <w:b w:val="0"/>
+          <w:b/>
           <w:bCs/>
           <w:i w:val="0"/>
           <w:iCs w:val="0"/>
@@ -2865,14 +3441,50 @@
           <w:cs w:val="0"/>
           <w:lang w:val="de-DE" w:eastAsia="en-US" w:bidi="ar-SA"/>
         </w:rPr>
-        <w:t>Anpassung von Sicherheitsrichtlinien, Zugriffskontrollen und Firewall-Regeln je nach Anforderungen des Unternehmens.</w:t>
-      </w:r>
-      <w:r>
-        <w:rPr>
-          <w:rStyle w:val="DefaultParagraphFont"/>
-          <w:rFonts w:ascii="Calibri" w:eastAsia="Calibri" w:hAnsi="Calibri" w:cs="Times New Roman"/>
-          <w:b w:val="0"/>
-          <w:bCs/>
+        <w:t>Konfiguration:</w:t>
+      </w:r>
+      <w:r>
+        <w:rPr>
+          <w:rStyle w:val="DefaultParagraphFont"/>
+          <w:rFonts w:ascii="Calibri" w:eastAsia="Calibri" w:hAnsi="Calibri" w:cs="Times New Roman"/>
+          <w:b w:val="0"/>
+          <w:bCs w:val="0"/>
+          <w:i w:val="0"/>
+          <w:iCs w:val="0"/>
+          <w:caps w:val="0"/>
+          <w:smallCaps w:val="0"/>
+          <w:strike w:val="0"/>
+          <w:dstrike w:val="0"/>
+          <w:outline w:val="0"/>
+          <w:shadow w:val="0"/>
+          <w:emboss w:val="0"/>
+          <w:imprint w:val="0"/>
+          <w:noProof w:val="0"/>
+          <w:vanish w:val="0"/>
+          <w:color w:val="auto"/>
+          <w:spacing w:val="0"/>
+          <w:w w:val="100"/>
+          <w:kern w:val="0"/>
+          <w:position w:val="0"/>
+          <w:sz w:val="22"/>
+          <w:szCs w:val="22"/>
+          <w:highlight w:val="none"/>
+          <w:u w:val="none" w:color="auto"/>
+          <w:bdr w:val="none" w:sz="0" w:space="0" w:color="auto"/>
+          <w:shd w:val="clear" w:color="auto" w:fill="auto"/>
+          <w:vertAlign w:val="baseline"/>
+          <w:rtl w:val="0"/>
+          <w:cs w:val="0"/>
+          <w:lang w:val="de-DE" w:eastAsia="en-US" w:bidi="ar-SA"/>
+        </w:rPr>
+        <w:t xml:space="preserve"> Anpassen von Sicherheitsrichtlinien, Zugriffssteuerungen und Firewallregeln basierend auf organisatorischen Anforderungen.</w:t>
+      </w:r>
+      <w:r>
+        <w:rPr>
+          <w:rStyle w:val="DefaultParagraphFont"/>
+          <w:rFonts w:ascii="Calibri" w:eastAsia="Calibri" w:hAnsi="Calibri" w:cs="Times New Roman"/>
+          <w:b w:val="0"/>
+          <w:bCs w:val="0"/>
           <w:i w:val="0"/>
           <w:iCs w:val="0"/>
           <w:caps w:val="0"/>
@@ -2908,7 +3520,7 @@
           <w:rStyle w:val="DefaultParagraphFont"/>
           <w:rFonts w:ascii="Calibri" w:eastAsia="Calibri" w:hAnsi="Calibri" w:cs="Times New Roman"/>
           <w:b w:val="0"/>
-          <w:bCs/>
+          <w:bCs w:val="0"/>
           <w:i w:val="0"/>
           <w:iCs w:val="0"/>
           <w:caps w:val="0"/>
@@ -2944,7 +3556,7 @@
           <w:rStyle w:val="DefaultParagraphFont"/>
           <w:rFonts w:ascii="Calibri" w:eastAsia="Calibri" w:hAnsi="Calibri" w:cs="Times New Roman"/>
           <w:b w:val="0"/>
-          <w:bCs/>
+          <w:bCs w:val="0"/>
           <w:i w:val="0"/>
           <w:iCs w:val="0"/>
           <w:caps w:val="0"/>
@@ -2989,7 +3601,7 @@
         <w:rPr>
           <w:rStyle w:val="DefaultParagraphFont"/>
           <w:rFonts w:ascii="Calibri" w:eastAsia="Calibri" w:hAnsi="Calibri" w:cs="Times New Roman"/>
-          <w:b w:val="0"/>
+          <w:b/>
           <w:bCs/>
           <w:i w:val="0"/>
           <w:iCs w:val="0"/>
@@ -3019,14 +3631,50 @@
           <w:cs w:val="0"/>
           <w:lang w:val="de-DE" w:eastAsia="en-US" w:bidi="ar-SA"/>
         </w:rPr>
-        <w:t>Ausführung eines gründlichen Testplans, einschließlich simulierter Angriffsszenarien und Lasttests, um die Wirksamkeit und Leistung der Lösung zu überprüfen.</w:t>
-      </w:r>
-      <w:r>
-        <w:rPr>
-          <w:rStyle w:val="DefaultParagraphFont"/>
-          <w:rFonts w:ascii="Calibri" w:eastAsia="Calibri" w:hAnsi="Calibri" w:cs="Times New Roman"/>
-          <w:b w:val="0"/>
-          <w:bCs/>
+        <w:t>Tests:</w:t>
+      </w:r>
+      <w:r>
+        <w:rPr>
+          <w:rStyle w:val="DefaultParagraphFont"/>
+          <w:rFonts w:ascii="Calibri" w:eastAsia="Calibri" w:hAnsi="Calibri" w:cs="Times New Roman"/>
+          <w:b w:val="0"/>
+          <w:bCs w:val="0"/>
+          <w:i w:val="0"/>
+          <w:iCs w:val="0"/>
+          <w:caps w:val="0"/>
+          <w:smallCaps w:val="0"/>
+          <w:strike w:val="0"/>
+          <w:dstrike w:val="0"/>
+          <w:outline w:val="0"/>
+          <w:shadow w:val="0"/>
+          <w:emboss w:val="0"/>
+          <w:imprint w:val="0"/>
+          <w:noProof w:val="0"/>
+          <w:vanish w:val="0"/>
+          <w:color w:val="auto"/>
+          <w:spacing w:val="0"/>
+          <w:w w:val="100"/>
+          <w:kern w:val="0"/>
+          <w:position w:val="0"/>
+          <w:sz w:val="22"/>
+          <w:szCs w:val="22"/>
+          <w:highlight w:val="none"/>
+          <w:u w:val="none" w:color="auto"/>
+          <w:bdr w:val="none" w:sz="0" w:space="0" w:color="auto"/>
+          <w:shd w:val="clear" w:color="auto" w:fill="auto"/>
+          <w:vertAlign w:val="baseline"/>
+          <w:rtl w:val="0"/>
+          <w:cs w:val="0"/>
+          <w:lang w:val="de-DE" w:eastAsia="en-US" w:bidi="ar-SA"/>
+        </w:rPr>
+        <w:t xml:space="preserve"> Führen Sie einen gründlichen Testplan aus, einschließlich simulierter Angriffsszenarien und Auslastungstests, um die Effektivität und Leistung der Lösung zu überprüfen.</w:t>
+      </w:r>
+      <w:r>
+        <w:rPr>
+          <w:rStyle w:val="DefaultParagraphFont"/>
+          <w:rFonts w:ascii="Calibri" w:eastAsia="Calibri" w:hAnsi="Calibri" w:cs="Times New Roman"/>
+          <w:b w:val="0"/>
+          <w:bCs w:val="0"/>
           <w:i w:val="0"/>
           <w:iCs w:val="0"/>
           <w:caps w:val="0"/>
@@ -3071,7 +3719,7 @@
         <w:rPr>
           <w:rStyle w:val="DefaultParagraphFont"/>
           <w:rFonts w:ascii="Calibri" w:eastAsia="Calibri" w:hAnsi="Calibri" w:cs="Times New Roman"/>
-          <w:b w:val="0"/>
+          <w:b/>
           <w:bCs/>
           <w:i w:val="0"/>
           <w:iCs w:val="0"/>
@@ -3101,7 +3749,43 @@
           <w:cs w:val="0"/>
           <w:lang w:val="de-DE" w:eastAsia="en-US" w:bidi="ar-SA"/>
         </w:rPr>
-        <w:t>Durchführung eingehender Schulungen für das IT-Personal, die tägliche Vorgänge, Verfahren zur Incident Response und Wartungsaufgaben abdecken.</w:t>
+        <w:t>Schulung:</w:t>
+      </w:r>
+      <w:r>
+        <w:rPr>
+          <w:rStyle w:val="DefaultParagraphFont"/>
+          <w:rFonts w:ascii="Calibri" w:eastAsia="Calibri" w:hAnsi="Calibri" w:cs="Times New Roman"/>
+          <w:b w:val="0"/>
+          <w:bCs w:val="0"/>
+          <w:i w:val="0"/>
+          <w:iCs w:val="0"/>
+          <w:caps w:val="0"/>
+          <w:smallCaps w:val="0"/>
+          <w:strike w:val="0"/>
+          <w:dstrike w:val="0"/>
+          <w:outline w:val="0"/>
+          <w:shadow w:val="0"/>
+          <w:emboss w:val="0"/>
+          <w:imprint w:val="0"/>
+          <w:noProof w:val="0"/>
+          <w:vanish w:val="0"/>
+          <w:color w:val="auto"/>
+          <w:spacing w:val="0"/>
+          <w:w w:val="100"/>
+          <w:kern w:val="0"/>
+          <w:position w:val="0"/>
+          <w:sz w:val="22"/>
+          <w:szCs w:val="22"/>
+          <w:highlight w:val="none"/>
+          <w:u w:val="none" w:color="auto"/>
+          <w:bdr w:val="none" w:sz="0" w:space="0" w:color="auto"/>
+          <w:shd w:val="clear" w:color="auto" w:fill="auto"/>
+          <w:vertAlign w:val="baseline"/>
+          <w:rtl w:val="0"/>
+          <w:cs w:val="0"/>
+          <w:lang w:val="de-DE" w:eastAsia="en-US" w:bidi="ar-SA"/>
+        </w:rPr>
+        <w:t xml:space="preserve"> Bieten Sie ausführliche Schulungen für IT-Mitarbeiter an, die sich mit täglichen Vorgängen, Vorfallreaktionsverfahren und Wartungsaufgaben befassen.</w:t>
       </w:r>
     </w:p>
     <w:p/>
@@ -3160,7 +3844,7 @@
         <w:rPr>
           <w:rStyle w:val="DefaultParagraphFont"/>
           <w:rFonts w:ascii="Calibri" w:eastAsia="Calibri" w:hAnsi="Calibri" w:cs="Times New Roman"/>
-          <w:b w:val="0"/>
+          <w:b/>
           <w:bCs/>
           <w:i w:val="0"/>
           <w:iCs w:val="0"/>
@@ -3190,14 +3874,50 @@
           <w:cs w:val="0"/>
           <w:lang w:val="de-DE" w:eastAsia="en-US" w:bidi="ar-SA"/>
         </w:rPr>
-        <w:t>Contoso garantiert kontinuierliche Aktualisierungen des Produkts, die die neuesten Verbesserungen für Threat Intelligence und Sicherheit enthalten.</w:t>
-      </w:r>
-      <w:r>
-        <w:rPr>
-          <w:rStyle w:val="DefaultParagraphFont"/>
-          <w:rFonts w:ascii="Calibri" w:eastAsia="Calibri" w:hAnsi="Calibri" w:cs="Times New Roman"/>
-          <w:b w:val="0"/>
-          <w:bCs/>
+        <w:t>Regelmäßige Updates:</w:t>
+      </w:r>
+      <w:r>
+        <w:rPr>
+          <w:rStyle w:val="DefaultParagraphFont"/>
+          <w:rFonts w:ascii="Calibri" w:eastAsia="Calibri" w:hAnsi="Calibri" w:cs="Times New Roman"/>
+          <w:b w:val="0"/>
+          <w:bCs w:val="0"/>
+          <w:i w:val="0"/>
+          <w:iCs w:val="0"/>
+          <w:caps w:val="0"/>
+          <w:smallCaps w:val="0"/>
+          <w:strike w:val="0"/>
+          <w:dstrike w:val="0"/>
+          <w:outline w:val="0"/>
+          <w:shadow w:val="0"/>
+          <w:emboss w:val="0"/>
+          <w:imprint w:val="0"/>
+          <w:noProof w:val="0"/>
+          <w:vanish w:val="0"/>
+          <w:color w:val="auto"/>
+          <w:spacing w:val="0"/>
+          <w:w w:val="100"/>
+          <w:kern w:val="0"/>
+          <w:position w:val="0"/>
+          <w:sz w:val="22"/>
+          <w:szCs w:val="22"/>
+          <w:highlight w:val="none"/>
+          <w:u w:val="none" w:color="auto"/>
+          <w:bdr w:val="none" w:sz="0" w:space="0" w:color="auto"/>
+          <w:shd w:val="clear" w:color="auto" w:fill="auto"/>
+          <w:vertAlign w:val="baseline"/>
+          <w:rtl w:val="0"/>
+          <w:cs w:val="0"/>
+          <w:lang w:val="de-DE" w:eastAsia="en-US" w:bidi="ar-SA"/>
+        </w:rPr>
+        <w:t xml:space="preserve"> Contoso garantiert fortlaufende Updates für das Produkt, einschließlich der neuesten Bedrohungserkennung und Sicherheitsverbesserungen.</w:t>
+      </w:r>
+      <w:r>
+        <w:rPr>
+          <w:rStyle w:val="DefaultParagraphFont"/>
+          <w:rFonts w:ascii="Calibri" w:eastAsia="Calibri" w:hAnsi="Calibri" w:cs="Times New Roman"/>
+          <w:b w:val="0"/>
+          <w:bCs w:val="0"/>
           <w:i w:val="0"/>
           <w:iCs w:val="0"/>
           <w:caps w:val="0"/>
@@ -3242,7 +3962,7 @@
         <w:rPr>
           <w:rStyle w:val="DefaultParagraphFont"/>
           <w:rFonts w:ascii="Calibri" w:eastAsia="Calibri" w:hAnsi="Calibri" w:cs="Times New Roman"/>
-          <w:b w:val="0"/>
+          <w:b/>
           <w:bCs/>
           <w:i w:val="0"/>
           <w:iCs w:val="0"/>
@@ -3272,7 +3992,43 @@
           <w:cs w:val="0"/>
           <w:lang w:val="de-DE" w:eastAsia="en-US" w:bidi="ar-SA"/>
         </w:rPr>
-        <w:t>Contoso stellt ein dediziertes 24/7-Supportteam zur Verfügung, das bei allen technischen Problemen oder Anfragen im Zusammenhang mit dem Contoso CipherGuard Sentinel X7 sofortige Unterstützung gewährleistet.</w:t>
+        <w:t>Technischer Support:</w:t>
+      </w:r>
+      <w:r>
+        <w:rPr>
+          <w:rStyle w:val="DefaultParagraphFont"/>
+          <w:rFonts w:ascii="Calibri" w:eastAsia="Calibri" w:hAnsi="Calibri" w:cs="Times New Roman"/>
+          <w:b w:val="0"/>
+          <w:bCs w:val="0"/>
+          <w:i w:val="0"/>
+          <w:iCs w:val="0"/>
+          <w:caps w:val="0"/>
+          <w:smallCaps w:val="0"/>
+          <w:strike w:val="0"/>
+          <w:dstrike w:val="0"/>
+          <w:outline w:val="0"/>
+          <w:shadow w:val="0"/>
+          <w:emboss w:val="0"/>
+          <w:imprint w:val="0"/>
+          <w:noProof w:val="0"/>
+          <w:vanish w:val="0"/>
+          <w:color w:val="auto"/>
+          <w:spacing w:val="0"/>
+          <w:w w:val="100"/>
+          <w:kern w:val="0"/>
+          <w:position w:val="0"/>
+          <w:sz w:val="22"/>
+          <w:szCs w:val="22"/>
+          <w:highlight w:val="none"/>
+          <w:u w:val="none" w:color="auto"/>
+          <w:bdr w:val="none" w:sz="0" w:space="0" w:color="auto"/>
+          <w:shd w:val="clear" w:color="auto" w:fill="auto"/>
+          <w:vertAlign w:val="baseline"/>
+          <w:rtl w:val="0"/>
+          <w:cs w:val="0"/>
+          <w:lang w:val="de-DE" w:eastAsia="en-US" w:bidi="ar-SA"/>
+        </w:rPr>
+        <w:t xml:space="preserve"> Contoso stellt ein dediziertes 24/7-Supportteam bereit, um unterstützung bei technischen Problemen oder Anfragen im Zusammenhang mit contoso CipherGuard Sentinel X7 zu gewährleisten.</w:t>
       </w:r>
     </w:p>
     <w:p/>

--- a/ResourceFiles/Contoso CipherGuard Product Specification.docx
+++ b/ResourceFiles/Contoso CipherGuard Product Specification.docx
@@ -286,7 +286,7 @@
           <w:cs w:val="0"/>
           <w:lang w:val="de-DE" w:eastAsia="en-US" w:bidi="ar-SA"/>
         </w:rPr>
-        <w:t>Contoso CipherGuard Sentinel X7 ist ein fortschrittliches und resilientes Sicherheitsprodukt, das sorgfältig entwickelt wurde, um die Computernetzwerkinfrastruktur gegen ein Spektrum von Bedrohungen und Schwachstellen zu schützen.</w:t>
+        <w:t>Contoso CipherGuard Sentinel X7 ist ein fortschrittliches und robustes Sicherheitsprodukt, das sorgfältig entwickelt wurde, um die Computernetzwerkinfrastruktur gegen ein breites Spektrum von Bedrohungen und Sicherheitsrisiken zu schützen.</w:t>
       </w:r>
       <w:r>
         <w:rPr>
@@ -745,7 +745,7 @@
           <w:cs w:val="0"/>
           <w:lang w:val="de-DE" w:eastAsia="en-US" w:bidi="ar-SA"/>
         </w:rPr>
-        <w:t>Unterstützt von Machine Learning-Algorithmen überwacht unser IDPS kontinuierlich Netzwerkdatenverkehrsmuster und Anomalien.</w:t>
+        <w:t>Unser IDPS, das von Machine Learning-Algorithmen unterstützt wird, überwacht kontinuierlich Netzwerkdatenverkehrsmuster und Anomalien.</w:t>
       </w:r>
       <w:r>
         <w:rPr>
@@ -971,7 +971,7 @@
           <w:cs w:val="0"/>
           <w:lang w:val="de-DE" w:eastAsia="en-US" w:bidi="ar-SA"/>
         </w:rPr>
-        <w:t xml:space="preserve">Unterstützung für virtuelles privates Netzwerk (VPN): </w:t>
+        <w:t xml:space="preserve">Support für virtuelles privates Netzwerk (VPN): </w:t>
       </w:r>
       <w:r>
         <w:rPr>
@@ -1269,7 +1269,7 @@
           <w:cs w:val="0"/>
           <w:lang w:val="de-DE" w:eastAsia="en-US" w:bidi="ar-SA"/>
         </w:rPr>
-        <w:t xml:space="preserve"> Die Verwendung eines mehrschichtigen Verteidigungsansatzes umfasst unser Endpunktsicherheitsmodul Antiviren-, Antischadsoftware- und hostbasierte Angriffsschutzfunktionen.</w:t>
+        <w:t xml:space="preserve"> Mit einem mehrschichtigen Verteidigungsansatz umfasst unser Endpunktsicherheitsmodul Antiviren-, Antischadsoftware- und hostbasierte Angriffsschutzfunktionen.</w:t>
       </w:r>
       <w:r>
         <w:rPr>
@@ -1793,7 +1793,7 @@
           <w:cs w:val="0"/>
           <w:lang w:val="de-DE" w:eastAsia="en-US" w:bidi="ar-SA"/>
         </w:rPr>
-        <w:t>: Contoso CipherGuard Sentinel X7 unterstützt mehrstufige Authentifizierungsmechanismen (MFA), einschließlich biometrischer Authentifizierung und Smartcardintegration.</w:t>
+        <w:t>: Contoso CipherGuard Sentinel X7 unterstützt Multi-Faktor-Authentifizierungsmechanismen (MFA), einschließlich biometrischer Authentifizierung und Smartcardintegration.</w:t>
       </w:r>
       <w:r>
         <w:rPr>
@@ -2177,7 +2177,7 @@
           <w:cs w:val="0"/>
           <w:lang w:val="de-DE" w:eastAsia="en-US" w:bidi="ar-SA"/>
         </w:rPr>
-        <w:t xml:space="preserve"> Quad-Core 2,5 GHz oder höher mit Hardwarebeschleunigungsunterstützung</w:t>
+        <w:t xml:space="preserve"> Quad-Core 2,5 GHz oder höher mit Hardwarebeschleunigungssupport</w:t>
       </w:r>
     </w:p>
     <w:p>
@@ -2259,7 +2259,7 @@
           <w:cs w:val="0"/>
           <w:lang w:val="de-DE" w:eastAsia="en-US" w:bidi="ar-SA"/>
         </w:rPr>
-        <w:t xml:space="preserve"> mindestens 16 GB, ECC (Error-Correcting Code) empfohlen</w:t>
+        <w:t xml:space="preserve"> Mindestens 16 GB, ECC (Error-Correcting Code) empfohlen</w:t>
       </w:r>
     </w:p>
     <w:p>
@@ -2423,7 +2423,7 @@
           <w:cs w:val="0"/>
           <w:lang w:val="de-DE" w:eastAsia="en-US" w:bidi="ar-SA"/>
         </w:rPr>
-        <w:t xml:space="preserve"> DualEs Ethernet mit Unterstützung für Jumbo-Frames</w:t>
+        <w:t xml:space="preserve"> Dual Gigabit Ethernet mit Support für Jumbo Frames</w:t>
       </w:r>
     </w:p>
     <w:p/>
@@ -2630,7 +2630,7 @@
           <w:cs w:val="0"/>
           <w:lang w:val="de-DE" w:eastAsia="en-US" w:bidi="ar-SA"/>
         </w:rPr>
-        <w:t xml:space="preserve"> PostgreSQL 13 für die Datenspeicherung, optimiert für hochleistungsorientierte Indizierung</w:t>
+        <w:t xml:space="preserve"> PostgreSQL 13 für die Datenspeicherung, optimiert für Hochleistungsindizierung</w:t>
       </w:r>
     </w:p>
     <w:p>
@@ -2712,7 +2712,7 @@
           <w:cs w:val="0"/>
           <w:lang w:val="de-DE" w:eastAsia="en-US" w:bidi="ar-SA"/>
         </w:rPr>
-        <w:t xml:space="preserve"> Automatisierte Updates für Bedrohungserkennungsfeeds und regelmäßige Sicherheitspatches</w:t>
+        <w:t xml:space="preserve"> Automatisierte Updates für Threat Intelligence Feeds und regelmäßige Sicherheitspatches</w:t>
       </w:r>
     </w:p>
     <w:p/>
@@ -2837,7 +2837,7 @@
           <w:cs w:val="0"/>
           <w:lang w:val="de-DE" w:eastAsia="en-US" w:bidi="ar-SA"/>
         </w:rPr>
-        <w:t xml:space="preserve"> TCP/IP, UDP, ICMP, IPv6-Unterstützung</w:t>
+        <w:t xml:space="preserve"> TCP/IP, UDP, ICMP, IPv6-Support</w:t>
       </w:r>
     </w:p>
     <w:p>
@@ -3205,43 +3205,43 @@
           <w:cs w:val="0"/>
           <w:lang w:val="de-DE" w:eastAsia="en-US" w:bidi="ar-SA"/>
         </w:rPr>
-        <w:t>Bewertung vor der Bereitstellung:</w:t>
-      </w:r>
-      <w:r>
-        <w:rPr>
-          <w:rStyle w:val="DefaultParagraphFont"/>
-          <w:rFonts w:ascii="Calibri" w:eastAsia="Calibri" w:hAnsi="Calibri" w:cs="Times New Roman"/>
-          <w:b w:val="0"/>
-          <w:bCs w:val="0"/>
-          <w:i w:val="0"/>
-          <w:iCs w:val="0"/>
-          <w:caps w:val="0"/>
-          <w:smallCaps w:val="0"/>
-          <w:strike w:val="0"/>
-          <w:dstrike w:val="0"/>
-          <w:outline w:val="0"/>
-          <w:shadow w:val="0"/>
-          <w:emboss w:val="0"/>
-          <w:imprint w:val="0"/>
-          <w:noProof w:val="0"/>
-          <w:vanish w:val="0"/>
-          <w:color w:val="auto"/>
-          <w:spacing w:val="0"/>
-          <w:w w:val="100"/>
-          <w:kern w:val="0"/>
-          <w:position w:val="0"/>
-          <w:sz w:val="22"/>
-          <w:szCs w:val="22"/>
-          <w:highlight w:val="none"/>
-          <w:u w:val="none" w:color="auto"/>
-          <w:bdr w:val="none" w:sz="0" w:space="0" w:color="auto"/>
-          <w:shd w:val="clear" w:color="auto" w:fill="auto"/>
-          <w:vertAlign w:val="baseline"/>
-          <w:rtl w:val="0"/>
-          <w:cs w:val="0"/>
-          <w:lang w:val="de-DE" w:eastAsia="en-US" w:bidi="ar-SA"/>
-        </w:rPr>
-        <w:t xml:space="preserve"> Führen Sie eine umfassende Bewertung der Netzwerkrisiken durch, einschließlich Penetrationstests und Risikoanalysen.</w:t>
+        <w:t>Beurteilung vor der Bereitstellung:</w:t>
+      </w:r>
+      <w:r>
+        <w:rPr>
+          <w:rStyle w:val="DefaultParagraphFont"/>
+          <w:rFonts w:ascii="Calibri" w:eastAsia="Calibri" w:hAnsi="Calibri" w:cs="Times New Roman"/>
+          <w:b w:val="0"/>
+          <w:bCs w:val="0"/>
+          <w:i w:val="0"/>
+          <w:iCs w:val="0"/>
+          <w:caps w:val="0"/>
+          <w:smallCaps w:val="0"/>
+          <w:strike w:val="0"/>
+          <w:dstrike w:val="0"/>
+          <w:outline w:val="0"/>
+          <w:shadow w:val="0"/>
+          <w:emboss w:val="0"/>
+          <w:imprint w:val="0"/>
+          <w:noProof w:val="0"/>
+          <w:vanish w:val="0"/>
+          <w:color w:val="auto"/>
+          <w:spacing w:val="0"/>
+          <w:w w:val="100"/>
+          <w:kern w:val="0"/>
+          <w:position w:val="0"/>
+          <w:sz w:val="22"/>
+          <w:szCs w:val="22"/>
+          <w:highlight w:val="none"/>
+          <w:u w:val="none" w:color="auto"/>
+          <w:bdr w:val="none" w:sz="0" w:space="0" w:color="auto"/>
+          <w:shd w:val="clear" w:color="auto" w:fill="auto"/>
+          <w:vertAlign w:val="baseline"/>
+          <w:rtl w:val="0"/>
+          <w:cs w:val="0"/>
+          <w:lang w:val="de-DE" w:eastAsia="en-US" w:bidi="ar-SA"/>
+        </w:rPr>
+        <w:t xml:space="preserve"> Führen Sie eine umfassende Beurteilung der Netzwerkrisiken durch, einschließlich Penetrationstests und Risikoanalysen.</w:t>
       </w:r>
       <w:r>
         <w:rPr>
@@ -3359,7 +3359,7 @@
           <w:cs w:val="0"/>
           <w:lang w:val="de-DE" w:eastAsia="en-US" w:bidi="ar-SA"/>
         </w:rPr>
-        <w:t xml:space="preserve"> Stellen Sie Contoso CipherGuard Sentinel X7 auf dedizierten Servern oder virtuellen Computern bereit, um eine optimale Hardwareauslastung und Ressourcenzuordnung sicherzustellen.</w:t>
+        <w:t xml:space="preserve"> Stellen Sie Contoso CipherGuard Sentinel X7 auf dedizierten Servern oder virtuellen Computern bereit, um eine optimale Hardwarenutzung und Ressourcenzuordnung sicherzustellen.</w:t>
       </w:r>
       <w:r>
         <w:rPr>
@@ -3477,7 +3477,7 @@
           <w:cs w:val="0"/>
           <w:lang w:val="de-DE" w:eastAsia="en-US" w:bidi="ar-SA"/>
         </w:rPr>
-        <w:t xml:space="preserve"> Anpassen von Sicherheitsrichtlinien, Zugriffssteuerungen und Firewallregeln basierend auf organisatorischen Anforderungen.</w:t>
+        <w:t xml:space="preserve"> Passen Sie Sicherheitsrichtlinien, Zugriffssteuerungen und Firewallregeln basierend auf organisatorischen Anforderungen an.</w:t>
       </w:r>
       <w:r>
         <w:rPr>
@@ -3749,43 +3749,43 @@
           <w:cs w:val="0"/>
           <w:lang w:val="de-DE" w:eastAsia="en-US" w:bidi="ar-SA"/>
         </w:rPr>
-        <w:t>Schulung:</w:t>
-      </w:r>
-      <w:r>
-        <w:rPr>
-          <w:rStyle w:val="DefaultParagraphFont"/>
-          <w:rFonts w:ascii="Calibri" w:eastAsia="Calibri" w:hAnsi="Calibri" w:cs="Times New Roman"/>
-          <w:b w:val="0"/>
-          <w:bCs w:val="0"/>
-          <w:i w:val="0"/>
-          <w:iCs w:val="0"/>
-          <w:caps w:val="0"/>
-          <w:smallCaps w:val="0"/>
-          <w:strike w:val="0"/>
-          <w:dstrike w:val="0"/>
-          <w:outline w:val="0"/>
-          <w:shadow w:val="0"/>
-          <w:emboss w:val="0"/>
-          <w:imprint w:val="0"/>
-          <w:noProof w:val="0"/>
-          <w:vanish w:val="0"/>
-          <w:color w:val="auto"/>
-          <w:spacing w:val="0"/>
-          <w:w w:val="100"/>
-          <w:kern w:val="0"/>
-          <w:position w:val="0"/>
-          <w:sz w:val="22"/>
-          <w:szCs w:val="22"/>
-          <w:highlight w:val="none"/>
-          <w:u w:val="none" w:color="auto"/>
-          <w:bdr w:val="none" w:sz="0" w:space="0" w:color="auto"/>
-          <w:shd w:val="clear" w:color="auto" w:fill="auto"/>
-          <w:vertAlign w:val="baseline"/>
-          <w:rtl w:val="0"/>
-          <w:cs w:val="0"/>
-          <w:lang w:val="de-DE" w:eastAsia="en-US" w:bidi="ar-SA"/>
-        </w:rPr>
-        <w:t xml:space="preserve"> Bieten Sie ausführliche Schulungen für IT-Mitarbeiter an, die sich mit täglichen Vorgängen, Vorfallreaktionsverfahren und Wartungsaufgaben befassen.</w:t>
+        <w:t>Schulungen:</w:t>
+      </w:r>
+      <w:r>
+        <w:rPr>
+          <w:rStyle w:val="DefaultParagraphFont"/>
+          <w:rFonts w:ascii="Calibri" w:eastAsia="Calibri" w:hAnsi="Calibri" w:cs="Times New Roman"/>
+          <w:b w:val="0"/>
+          <w:bCs w:val="0"/>
+          <w:i w:val="0"/>
+          <w:iCs w:val="0"/>
+          <w:caps w:val="0"/>
+          <w:smallCaps w:val="0"/>
+          <w:strike w:val="0"/>
+          <w:dstrike w:val="0"/>
+          <w:outline w:val="0"/>
+          <w:shadow w:val="0"/>
+          <w:emboss w:val="0"/>
+          <w:imprint w:val="0"/>
+          <w:noProof w:val="0"/>
+          <w:vanish w:val="0"/>
+          <w:color w:val="auto"/>
+          <w:spacing w:val="0"/>
+          <w:w w:val="100"/>
+          <w:kern w:val="0"/>
+          <w:position w:val="0"/>
+          <w:sz w:val="22"/>
+          <w:szCs w:val="22"/>
+          <w:highlight w:val="none"/>
+          <w:u w:val="none" w:color="auto"/>
+          <w:bdr w:val="none" w:sz="0" w:space="0" w:color="auto"/>
+          <w:shd w:val="clear" w:color="auto" w:fill="auto"/>
+          <w:vertAlign w:val="baseline"/>
+          <w:rtl w:val="0"/>
+          <w:cs w:val="0"/>
+          <w:lang w:val="de-DE" w:eastAsia="en-US" w:bidi="ar-SA"/>
+        </w:rPr>
+        <w:t xml:space="preserve"> Bieten Sie ausführliche Schulungen für IT-Mitarbeiterinnen und -Mitarbeiter an, die sich mit täglichen Vorgängen, Vorfallreaktionsverfahren und Wartungsaufgaben befassen.</w:t>
       </w:r>
     </w:p>
     <w:p/>
@@ -3910,7 +3910,7 @@
           <w:cs w:val="0"/>
           <w:lang w:val="de-DE" w:eastAsia="en-US" w:bidi="ar-SA"/>
         </w:rPr>
-        <w:t xml:space="preserve"> Contoso garantiert fortlaufende Updates für das Produkt, einschließlich der neuesten Bedrohungserkennung und Sicherheitsverbesserungen.</w:t>
+        <w:t xml:space="preserve"> Contoso garantiert fortlaufende Updates für das Produkt, einschließlich der neuesten Threat Intelligence- und Sicherheitsverbesserungen.</w:t>
       </w:r>
       <w:r>
         <w:rPr>
@@ -4028,7 +4028,7 @@
           <w:cs w:val="0"/>
           <w:lang w:val="de-DE" w:eastAsia="en-US" w:bidi="ar-SA"/>
         </w:rPr>
-        <w:t xml:space="preserve"> Contoso stellt ein dediziertes 24/7-Supportteam bereit, um unterstützung bei technischen Problemen oder Anfragen im Zusammenhang mit contoso CipherGuard Sentinel X7 zu gewährleisten.</w:t>
+        <w:t xml:space="preserve"> Contoso stellt ein dediziertes 24/7-Supportteam bereit, um Unterstützung bei technischen Problemen oder Anfragen im Zusammenhang mit Contoso CipherGuard Sentinel X7 zu gewährleisten.</w:t>
       </w:r>
     </w:p>
     <w:p/>
